--- a/Documentación/Casos_de_uso/CU_04_lalvarezla.docx
+++ b/Documentación/Casos_de_uso/CU_04_lalvarezla.docx
@@ -1680,7 +1680,7 @@
               <w:rPr>
                 <w:rtl w:val="0"/>
               </w:rPr>
-              <w:t xml:space="preserve">El nuevo miembro puede acceder al sistema pero no puede hacer reservas hasta completar pruebas físicas</w:t>
+              <w:t xml:space="preserve">El nuevo miembro puede acceder al sistema pero no puede hacer reservas para ningún servicio (gimnasio, yoga, cardio, etc.) hasta completar pruebas físicas.</w:t>
             </w:r>
             <w:r>
               <w:rPr>
